--- a/lab_8/lab_8.docx
+++ b/lab_8/lab_8.docx
@@ -32,14 +32,7 @@
           <w:sz w:val="24"/>
           <w:szCs w:val="24"/>
         </w:rPr>
-        <w:t xml:space="preserve">Завдання 1. </w:t>
-      </w:r>
-      <w:r>
-        <w:rPr>
-          <w:sz w:val="24"/>
-          <w:szCs w:val="24"/>
-        </w:rPr>
-        <w:t xml:space="preserve">За даними дійсними числами </w:t>
+        <w:t xml:space="preserve">Завдання 1. За даними дійсними числами </w:t>
       </w:r>
       <w:r>
         <w:rPr>
@@ -127,10 +120,10 @@
             <v:path o:extrusionok="f" gradientshapeok="t" o:connecttype="rect"/>
             <o:lock v:ext="edit" aspectratio="t"/>
           </v:shapetype>
-          <v:shape id="_x0000_i1025" type="#_x0000_t75" style="width:151.6pt;height:18.95pt" o:ole="">
+          <v:shape id="_x0000_i1025" type="#_x0000_t75" style="width:151.55pt;height:19.25pt" o:ole="">
             <v:imagedata r:id="rId5" o:title=""/>
           </v:shape>
-          <o:OLEObject Type="Embed" ProgID="Equation.3" ShapeID="_x0000_i1025" DrawAspect="Content" ObjectID="_1638597276" r:id="rId6"/>
+          <o:OLEObject Type="Embed" ProgID="Equation.3" ShapeID="_x0000_i1025" DrawAspect="Content" ObjectID="_1638698990" r:id="rId6"/>
         </w:object>
       </w:r>
       <w:r>
@@ -147,7 +140,7 @@
           <w:rFonts w:ascii="Times New Roman" w:eastAsia="Times New Roman" w:hAnsi="Times New Roman" w:cs="Times New Roman"/>
           <w:sz w:val="24"/>
           <w:szCs w:val="24"/>
-          <w:lang w:val="ru-RU" w:eastAsia="ru-RU"/>
+          <w:lang w:val="en-US" w:eastAsia="ru-RU"/>
         </w:rPr>
       </w:pPr>
       <w:r>
@@ -166,10 +159,10 @@
           <w:lang w:val="ru-RU" w:eastAsia="ru-RU"/>
         </w:rPr>
         <w:object w:dxaOrig="3405" w:dyaOrig="1875">
-          <v:shape id="_x0000_i1026" type="#_x0000_t75" style="width:170.55pt;height:92.85pt" o:ole="">
+          <v:shape id="_x0000_i1026" type="#_x0000_t75" style="width:170.8pt;height:92.95pt" o:ole="">
             <v:imagedata r:id="rId7" o:title=""/>
           </v:shape>
-          <o:OLEObject Type="Embed" ProgID="Equation.3" ShapeID="_x0000_i1026" DrawAspect="Content" ObjectID="_1638597277" r:id="rId8"/>
+          <o:OLEObject Type="Embed" ProgID="Equation.3" ShapeID="_x0000_i1026" DrawAspect="Content" ObjectID="_1638698991" r:id="rId8"/>
         </w:object>
       </w:r>
     </w:p>
@@ -1328,10 +1321,10 @@
           <w:lang w:val="ru-RU" w:eastAsia="ru-RU"/>
         </w:rPr>
         <w:object w:dxaOrig="3435" w:dyaOrig="375">
-          <v:shape id="_x0000_i1027" type="#_x0000_t75" style="width:172.4pt;height:18.95pt" o:ole="">
+          <v:shape id="_x0000_i1027" type="#_x0000_t75" style="width:172.45pt;height:19.25pt" o:ole="">
             <v:imagedata r:id="rId10" o:title=""/>
           </v:shape>
-          <o:OLEObject Type="Embed" ProgID="Equation.3" ShapeID="_x0000_i1027" DrawAspect="Content" ObjectID="_1638597278" r:id="rId11"/>
+          <o:OLEObject Type="Embed" ProgID="Equation.3" ShapeID="_x0000_i1027" DrawAspect="Content" ObjectID="_1638698992" r:id="rId11"/>
         </w:object>
       </w:r>
       <w:r>
@@ -2443,11 +2436,8 @@
           <w:rFonts w:ascii="Times New Roman" w:hAnsi="Times New Roman" w:cs="Times New Roman"/>
           <w:sz w:val="28"/>
           <w:szCs w:val="28"/>
-          <w:lang w:val="en-US"/>
         </w:rPr>
       </w:pPr>
-      <w:bookmarkStart w:id="0" w:name="_GoBack"/>
-      <w:bookmarkEnd w:id="0"/>
       <w:r>
         <w:rPr>
           <w:rFonts w:ascii="Times New Roman" w:hAnsi="Times New Roman" w:cs="Times New Roman"/>
@@ -2473,10 +2463,10 @@
           <w:lang w:val="ru-RU" w:eastAsia="ru-RU"/>
         </w:rPr>
         <w:object w:dxaOrig="3585" w:dyaOrig="375">
-          <v:shape id="_x0000_i1028" type="#_x0000_t75" style="width:180pt;height:18.95pt" o:ole="">
+          <v:shape id="_x0000_i1028" type="#_x0000_t75" style="width:180pt;height:19.25pt" o:ole="">
             <v:imagedata r:id="rId13" o:title=""/>
           </v:shape>
-          <o:OLEObject Type="Embed" ProgID="Equation.3" ShapeID="_x0000_i1028" DrawAspect="Content" ObjectID="_1638597279" r:id="rId14"/>
+          <o:OLEObject Type="Embed" ProgID="Equation.3" ShapeID="_x0000_i1028" DrawAspect="Content" ObjectID="_1638698993" r:id="rId14"/>
         </w:object>
       </w:r>
       <w:r>
@@ -2495,10 +2485,10 @@
           <w:lang w:val="ru-RU" w:eastAsia="ru-RU"/>
         </w:rPr>
         <w:object w:dxaOrig="315" w:dyaOrig="375">
-          <v:shape id="_x0000_i1029" type="#_x0000_t75" style="width:15.15pt;height:18.95pt" o:ole="">
+          <v:shape id="_x0000_i1029" type="#_x0000_t75" style="width:15.05pt;height:19.25pt" o:ole="">
             <v:imagedata r:id="rId15" o:title=""/>
           </v:shape>
-          <o:OLEObject Type="Embed" ProgID="Equation.3" ShapeID="_x0000_i1029" DrawAspect="Content" ObjectID="_1638597280" r:id="rId16"/>
+          <o:OLEObject Type="Embed" ProgID="Equation.3" ShapeID="_x0000_i1029" DrawAspect="Content" ObjectID="_1638698994" r:id="rId16"/>
         </w:object>
       </w:r>
       <w:r>
@@ -2511,544 +2501,661 @@
     </w:p>
     <w:p>
       <w:pPr>
-        <w:pStyle w:val="HTML"/>
         <w:shd w:val="clear" w:color="auto" w:fill="2B2B2B"/>
-        <w:rPr>
-          <w:rFonts w:ascii="Consolas" w:hAnsi="Consolas" w:cs="Consolas"/>
-          <w:color w:val="A9B7C6"/>
+        <w:tabs>
+          <w:tab w:val="left" w:pos="916"/>
+          <w:tab w:val="left" w:pos="1832"/>
+          <w:tab w:val="left" w:pos="2748"/>
+          <w:tab w:val="left" w:pos="3664"/>
+          <w:tab w:val="left" w:pos="4580"/>
+          <w:tab w:val="left" w:pos="5496"/>
+          <w:tab w:val="left" w:pos="6412"/>
+          <w:tab w:val="left" w:pos="7328"/>
+          <w:tab w:val="left" w:pos="8244"/>
+          <w:tab w:val="left" w:pos="9160"/>
+          <w:tab w:val="left" w:pos="10076"/>
+          <w:tab w:val="left" w:pos="10992"/>
+          <w:tab w:val="left" w:pos="11908"/>
+          <w:tab w:val="left" w:pos="12824"/>
+          <w:tab w:val="left" w:pos="13740"/>
+          <w:tab w:val="left" w:pos="14656"/>
+        </w:tabs>
+        <w:spacing w:after="240" w:line="240" w:lineRule="auto"/>
+        <w:rPr>
+          <w:rFonts w:ascii="Consolas" w:eastAsia="Times New Roman" w:hAnsi="Consolas" w:cs="Consolas"/>
+          <w:color w:val="A9B7C6"/>
+          <w:sz w:val="20"/>
+          <w:szCs w:val="20"/>
+          <w:lang w:val="en-US" w:eastAsia="uk-UA"/>
         </w:rPr>
       </w:pPr>
-      <w:r>
-        <w:rPr>
-          <w:rFonts w:ascii="Consolas" w:hAnsi="Consolas" w:cs="Consolas"/>
-          <w:color w:val="A9B7C6"/>
-        </w:rPr>
+      <w:proofErr w:type="spellStart"/>
+      <w:r>
+        <w:rPr>
+          <w:rFonts w:ascii="Consolas" w:eastAsia="Times New Roman" w:hAnsi="Consolas" w:cs="Consolas"/>
+          <w:color w:val="CC7832"/>
+          <w:sz w:val="20"/>
+          <w:szCs w:val="20"/>
+          <w:lang w:eastAsia="uk-UA"/>
+        </w:rPr>
+        <w:t>def</w:t>
+      </w:r>
+      <w:proofErr w:type="spellEnd"/>
+      <w:r>
+        <w:rPr>
+          <w:rFonts w:ascii="Consolas" w:eastAsia="Times New Roman" w:hAnsi="Consolas" w:cs="Consolas"/>
+          <w:color w:val="CC7832"/>
+          <w:sz w:val="20"/>
+          <w:szCs w:val="20"/>
+          <w:lang w:eastAsia="uk-UA"/>
+        </w:rPr>
+        <w:t xml:space="preserve"> </w:t>
+      </w:r>
+      <w:proofErr w:type="spellStart"/>
+      <w:r>
+        <w:rPr>
+          <w:rFonts w:ascii="Consolas" w:eastAsia="Times New Roman" w:hAnsi="Consolas" w:cs="Consolas"/>
+          <w:color w:val="FFC66D"/>
+          <w:sz w:val="20"/>
+          <w:szCs w:val="20"/>
+          <w:lang w:eastAsia="uk-UA"/>
+        </w:rPr>
+        <w:t>recur</w:t>
+      </w:r>
+      <w:proofErr w:type="spellEnd"/>
+      <w:r>
+        <w:rPr>
+          <w:rFonts w:ascii="Consolas" w:eastAsia="Times New Roman" w:hAnsi="Consolas" w:cs="Consolas"/>
+          <w:color w:val="A9B7C6"/>
+          <w:sz w:val="20"/>
+          <w:szCs w:val="20"/>
+          <w:lang w:eastAsia="uk-UA"/>
+        </w:rPr>
+        <w:t>(a):</w:t>
+      </w:r>
+      <w:r>
+        <w:rPr>
+          <w:rFonts w:ascii="Consolas" w:eastAsia="Times New Roman" w:hAnsi="Consolas" w:cs="Consolas"/>
+          <w:color w:val="A9B7C6"/>
+          <w:sz w:val="20"/>
+          <w:szCs w:val="20"/>
+          <w:lang w:eastAsia="uk-UA"/>
+        </w:rPr>
+        <w:br/>
+        <w:t xml:space="preserve">    </w:t>
+      </w:r>
+      <w:proofErr w:type="spellStart"/>
+      <w:r>
+        <w:rPr>
+          <w:rFonts w:ascii="Consolas" w:eastAsia="Times New Roman" w:hAnsi="Consolas" w:cs="Consolas"/>
+          <w:color w:val="CC7832"/>
+          <w:sz w:val="20"/>
+          <w:szCs w:val="20"/>
+          <w:lang w:eastAsia="uk-UA"/>
+        </w:rPr>
+        <w:t>if</w:t>
+      </w:r>
+      <w:proofErr w:type="spellEnd"/>
+      <w:r>
+        <w:rPr>
+          <w:rFonts w:ascii="Consolas" w:eastAsia="Times New Roman" w:hAnsi="Consolas" w:cs="Consolas"/>
+          <w:color w:val="CC7832"/>
+          <w:sz w:val="20"/>
+          <w:szCs w:val="20"/>
+          <w:lang w:eastAsia="uk-UA"/>
+        </w:rPr>
+        <w:t xml:space="preserve"> </w:t>
+      </w:r>
+      <w:r>
+        <w:rPr>
+          <w:rFonts w:ascii="Consolas" w:eastAsia="Times New Roman" w:hAnsi="Consolas" w:cs="Consolas"/>
+          <w:color w:val="A9B7C6"/>
+          <w:sz w:val="20"/>
+          <w:szCs w:val="20"/>
+          <w:lang w:eastAsia="uk-UA"/>
+        </w:rPr>
+        <w:t>a ==</w:t>
+      </w:r>
+      <w:r>
+        <w:rPr>
+          <w:rFonts w:ascii="Consolas" w:eastAsia="Times New Roman" w:hAnsi="Consolas" w:cs="Consolas"/>
+          <w:color w:val="6897BB"/>
+          <w:sz w:val="20"/>
+          <w:szCs w:val="20"/>
+          <w:lang w:eastAsia="uk-UA"/>
+        </w:rPr>
+        <w:t>0</w:t>
+      </w:r>
+      <w:r>
+        <w:rPr>
+          <w:rFonts w:ascii="Consolas" w:eastAsia="Times New Roman" w:hAnsi="Consolas" w:cs="Consolas"/>
+          <w:color w:val="A9B7C6"/>
+          <w:sz w:val="20"/>
+          <w:szCs w:val="20"/>
+          <w:lang w:eastAsia="uk-UA"/>
+        </w:rPr>
+        <w:t>:</w:t>
+      </w:r>
+      <w:r>
+        <w:rPr>
+          <w:rFonts w:ascii="Consolas" w:eastAsia="Times New Roman" w:hAnsi="Consolas" w:cs="Consolas"/>
+          <w:color w:val="A9B7C6"/>
+          <w:sz w:val="20"/>
+          <w:szCs w:val="20"/>
+          <w:lang w:eastAsia="uk-UA"/>
+        </w:rPr>
+        <w:br/>
+        <w:t xml:space="preserve">        </w:t>
+      </w:r>
+      <w:proofErr w:type="spellStart"/>
+      <w:r>
+        <w:rPr>
+          <w:rFonts w:ascii="Consolas" w:eastAsia="Times New Roman" w:hAnsi="Consolas" w:cs="Consolas"/>
+          <w:color w:val="CC7832"/>
+          <w:sz w:val="20"/>
+          <w:szCs w:val="20"/>
+          <w:lang w:eastAsia="uk-UA"/>
+        </w:rPr>
+        <w:t>return</w:t>
+      </w:r>
+      <w:proofErr w:type="spellEnd"/>
+      <w:r>
+        <w:rPr>
+          <w:rFonts w:ascii="Consolas" w:eastAsia="Times New Roman" w:hAnsi="Consolas" w:cs="Consolas"/>
+          <w:color w:val="CC7832"/>
+          <w:sz w:val="20"/>
+          <w:szCs w:val="20"/>
+          <w:lang w:eastAsia="uk-UA"/>
+        </w:rPr>
+        <w:t xml:space="preserve"> </w:t>
+      </w:r>
+      <w:r>
+        <w:rPr>
+          <w:rFonts w:ascii="Consolas" w:eastAsia="Times New Roman" w:hAnsi="Consolas" w:cs="Consolas"/>
+          <w:color w:val="6897BB"/>
+          <w:sz w:val="20"/>
+          <w:szCs w:val="20"/>
+          <w:lang w:eastAsia="uk-UA"/>
+        </w:rPr>
+        <w:t>0</w:t>
+      </w:r>
+      <w:r>
+        <w:rPr>
+          <w:rFonts w:ascii="Consolas" w:eastAsia="Times New Roman" w:hAnsi="Consolas" w:cs="Consolas"/>
+          <w:color w:val="6897BB"/>
+          <w:sz w:val="20"/>
+          <w:szCs w:val="20"/>
+          <w:lang w:eastAsia="uk-UA"/>
+        </w:rPr>
+        <w:br/>
+        <w:t xml:space="preserve">    </w:t>
+      </w:r>
+      <w:proofErr w:type="spellStart"/>
+      <w:r>
+        <w:rPr>
+          <w:rFonts w:ascii="Consolas" w:eastAsia="Times New Roman" w:hAnsi="Consolas" w:cs="Consolas"/>
+          <w:color w:val="CC7832"/>
+          <w:sz w:val="20"/>
+          <w:szCs w:val="20"/>
+          <w:lang w:eastAsia="uk-UA"/>
+        </w:rPr>
+        <w:t>elif</w:t>
+      </w:r>
+      <w:proofErr w:type="spellEnd"/>
+      <w:r>
+        <w:rPr>
+          <w:rFonts w:ascii="Consolas" w:eastAsia="Times New Roman" w:hAnsi="Consolas" w:cs="Consolas"/>
+          <w:color w:val="CC7832"/>
+          <w:sz w:val="20"/>
+          <w:szCs w:val="20"/>
+          <w:lang w:eastAsia="uk-UA"/>
+        </w:rPr>
+        <w:t xml:space="preserve"> </w:t>
+      </w:r>
+      <w:r>
+        <w:rPr>
+          <w:rFonts w:ascii="Consolas" w:eastAsia="Times New Roman" w:hAnsi="Consolas" w:cs="Consolas"/>
+          <w:color w:val="A9B7C6"/>
+          <w:sz w:val="20"/>
+          <w:szCs w:val="20"/>
+          <w:lang w:eastAsia="uk-UA"/>
+        </w:rPr>
+        <w:t xml:space="preserve">a == </w:t>
+      </w:r>
+      <w:r>
+        <w:rPr>
+          <w:rFonts w:ascii="Consolas" w:eastAsia="Times New Roman" w:hAnsi="Consolas" w:cs="Consolas"/>
+          <w:color w:val="6897BB"/>
+          <w:sz w:val="20"/>
+          <w:szCs w:val="20"/>
+          <w:lang w:eastAsia="uk-UA"/>
+        </w:rPr>
+        <w:t>1</w:t>
+      </w:r>
+      <w:r>
+        <w:rPr>
+          <w:rFonts w:ascii="Consolas" w:eastAsia="Times New Roman" w:hAnsi="Consolas" w:cs="Consolas"/>
+          <w:color w:val="A9B7C6"/>
+          <w:sz w:val="20"/>
+          <w:szCs w:val="20"/>
+          <w:lang w:eastAsia="uk-UA"/>
+        </w:rPr>
+        <w:t>:</w:t>
+      </w:r>
+      <w:r>
+        <w:rPr>
+          <w:rFonts w:ascii="Consolas" w:eastAsia="Times New Roman" w:hAnsi="Consolas" w:cs="Consolas"/>
+          <w:color w:val="A9B7C6"/>
+          <w:sz w:val="20"/>
+          <w:szCs w:val="20"/>
+          <w:lang w:eastAsia="uk-UA"/>
+        </w:rPr>
+        <w:br/>
+        <w:t xml:space="preserve">        </w:t>
+      </w:r>
+      <w:proofErr w:type="spellStart"/>
+      <w:r>
+        <w:rPr>
+          <w:rFonts w:ascii="Consolas" w:eastAsia="Times New Roman" w:hAnsi="Consolas" w:cs="Consolas"/>
+          <w:color w:val="CC7832"/>
+          <w:sz w:val="20"/>
+          <w:szCs w:val="20"/>
+          <w:lang w:eastAsia="uk-UA"/>
+        </w:rPr>
+        <w:t>return</w:t>
+      </w:r>
+      <w:proofErr w:type="spellEnd"/>
+      <w:r>
+        <w:rPr>
+          <w:rFonts w:ascii="Consolas" w:eastAsia="Times New Roman" w:hAnsi="Consolas" w:cs="Consolas"/>
+          <w:color w:val="CC7832"/>
+          <w:sz w:val="20"/>
+          <w:szCs w:val="20"/>
+          <w:lang w:eastAsia="uk-UA"/>
+        </w:rPr>
+        <w:t xml:space="preserve"> </w:t>
+      </w:r>
+      <w:r>
+        <w:rPr>
+          <w:rFonts w:ascii="Consolas" w:eastAsia="Times New Roman" w:hAnsi="Consolas" w:cs="Consolas"/>
+          <w:color w:val="6897BB"/>
+          <w:sz w:val="20"/>
+          <w:szCs w:val="20"/>
+          <w:lang w:eastAsia="uk-UA"/>
+        </w:rPr>
+        <w:t>9</w:t>
+      </w:r>
+      <w:r>
+        <w:rPr>
+          <w:rFonts w:ascii="Consolas" w:eastAsia="Times New Roman" w:hAnsi="Consolas" w:cs="Consolas"/>
+          <w:color w:val="6897BB"/>
+          <w:sz w:val="20"/>
+          <w:szCs w:val="20"/>
+          <w:lang w:eastAsia="uk-UA"/>
+        </w:rPr>
+        <w:br/>
+        <w:t xml:space="preserve">    </w:t>
+      </w:r>
+      <w:proofErr w:type="spellStart"/>
+      <w:r>
+        <w:rPr>
+          <w:rFonts w:ascii="Consolas" w:eastAsia="Times New Roman" w:hAnsi="Consolas" w:cs="Consolas"/>
+          <w:color w:val="CC7832"/>
+          <w:sz w:val="20"/>
+          <w:szCs w:val="20"/>
+          <w:lang w:eastAsia="uk-UA"/>
+        </w:rPr>
+        <w:t>else</w:t>
+      </w:r>
+      <w:proofErr w:type="spellEnd"/>
+      <w:r>
+        <w:rPr>
+          <w:rFonts w:ascii="Consolas" w:eastAsia="Times New Roman" w:hAnsi="Consolas" w:cs="Consolas"/>
+          <w:color w:val="A9B7C6"/>
+          <w:sz w:val="20"/>
+          <w:szCs w:val="20"/>
+          <w:lang w:eastAsia="uk-UA"/>
+        </w:rPr>
+        <w:t>:</w:t>
+      </w:r>
+      <w:r>
+        <w:rPr>
+          <w:rFonts w:ascii="Consolas" w:eastAsia="Times New Roman" w:hAnsi="Consolas" w:cs="Consolas"/>
+          <w:color w:val="A9B7C6"/>
+          <w:sz w:val="20"/>
+          <w:szCs w:val="20"/>
+          <w:lang w:eastAsia="uk-UA"/>
+        </w:rPr>
+        <w:br/>
+        <w:t xml:space="preserve">        </w:t>
+      </w:r>
+      <w:proofErr w:type="spellStart"/>
+      <w:r>
+        <w:rPr>
+          <w:rFonts w:ascii="Consolas" w:eastAsia="Times New Roman" w:hAnsi="Consolas" w:cs="Consolas"/>
+          <w:color w:val="CC7832"/>
+          <w:sz w:val="20"/>
+          <w:szCs w:val="20"/>
+          <w:lang w:eastAsia="uk-UA"/>
+        </w:rPr>
+        <w:t>return</w:t>
+      </w:r>
+      <w:proofErr w:type="spellEnd"/>
+      <w:r>
+        <w:rPr>
+          <w:rFonts w:ascii="Consolas" w:eastAsia="Times New Roman" w:hAnsi="Consolas" w:cs="Consolas"/>
+          <w:color w:val="CC7832"/>
+          <w:sz w:val="20"/>
+          <w:szCs w:val="20"/>
+          <w:lang w:eastAsia="uk-UA"/>
+        </w:rPr>
+        <w:t xml:space="preserve"> </w:t>
+      </w:r>
+      <w:r>
+        <w:rPr>
+          <w:rFonts w:ascii="Consolas" w:eastAsia="Times New Roman" w:hAnsi="Consolas" w:cs="Consolas"/>
+          <w:color w:val="6897BB"/>
+          <w:sz w:val="20"/>
+          <w:szCs w:val="20"/>
+          <w:lang w:eastAsia="uk-UA"/>
+        </w:rPr>
+        <w:t>2</w:t>
+      </w:r>
+      <w:r>
+        <w:rPr>
+          <w:rFonts w:ascii="Consolas" w:eastAsia="Times New Roman" w:hAnsi="Consolas" w:cs="Consolas"/>
+          <w:color w:val="A9B7C6"/>
+          <w:sz w:val="20"/>
+          <w:szCs w:val="20"/>
+          <w:lang w:eastAsia="uk-UA"/>
+        </w:rPr>
+        <w:t>*</w:t>
+      </w:r>
+      <w:proofErr w:type="spellStart"/>
+      <w:r>
+        <w:rPr>
+          <w:rFonts w:ascii="Consolas" w:eastAsia="Times New Roman" w:hAnsi="Consolas" w:cs="Consolas"/>
+          <w:color w:val="A9B7C6"/>
+          <w:sz w:val="20"/>
+          <w:szCs w:val="20"/>
+          <w:lang w:eastAsia="uk-UA"/>
+        </w:rPr>
+        <w:t>recur</w:t>
+      </w:r>
+      <w:proofErr w:type="spellEnd"/>
+      <w:r>
+        <w:rPr>
+          <w:rFonts w:ascii="Consolas" w:eastAsia="Times New Roman" w:hAnsi="Consolas" w:cs="Consolas"/>
+          <w:color w:val="A9B7C6"/>
+          <w:sz w:val="20"/>
+          <w:szCs w:val="20"/>
+          <w:lang w:eastAsia="uk-UA"/>
+        </w:rPr>
+        <w:t>(a-</w:t>
+      </w:r>
+      <w:r>
+        <w:rPr>
+          <w:rFonts w:ascii="Consolas" w:eastAsia="Times New Roman" w:hAnsi="Consolas" w:cs="Consolas"/>
+          <w:color w:val="6897BB"/>
+          <w:sz w:val="20"/>
+          <w:szCs w:val="20"/>
+          <w:lang w:eastAsia="uk-UA"/>
+        </w:rPr>
+        <w:t>1</w:t>
+      </w:r>
+      <w:r>
+        <w:rPr>
+          <w:rFonts w:ascii="Consolas" w:eastAsia="Times New Roman" w:hAnsi="Consolas" w:cs="Consolas"/>
+          <w:color w:val="A9B7C6"/>
+          <w:sz w:val="20"/>
+          <w:szCs w:val="20"/>
+          <w:lang w:eastAsia="uk-UA"/>
+        </w:rPr>
+        <w:t>) +</w:t>
+      </w:r>
+      <w:r>
+        <w:rPr>
+          <w:rFonts w:ascii="Consolas" w:eastAsia="Times New Roman" w:hAnsi="Consolas" w:cs="Consolas"/>
+          <w:color w:val="6897BB"/>
+          <w:sz w:val="20"/>
+          <w:szCs w:val="20"/>
+          <w:lang w:eastAsia="uk-UA"/>
+        </w:rPr>
+        <w:t>3</w:t>
+      </w:r>
+      <w:r>
+        <w:rPr>
+          <w:rFonts w:ascii="Consolas" w:eastAsia="Times New Roman" w:hAnsi="Consolas" w:cs="Consolas"/>
+          <w:color w:val="A9B7C6"/>
+          <w:sz w:val="20"/>
+          <w:szCs w:val="20"/>
+          <w:lang w:eastAsia="uk-UA"/>
+        </w:rPr>
+        <w:t xml:space="preserve">* </w:t>
+      </w:r>
+      <w:proofErr w:type="spellStart"/>
+      <w:r>
+        <w:rPr>
+          <w:rFonts w:ascii="Consolas" w:eastAsia="Times New Roman" w:hAnsi="Consolas" w:cs="Consolas"/>
+          <w:color w:val="A9B7C6"/>
+          <w:sz w:val="20"/>
+          <w:szCs w:val="20"/>
+          <w:lang w:eastAsia="uk-UA"/>
+        </w:rPr>
+        <w:t>recur</w:t>
+      </w:r>
+      <w:proofErr w:type="spellEnd"/>
+      <w:r>
+        <w:rPr>
+          <w:rFonts w:ascii="Consolas" w:eastAsia="Times New Roman" w:hAnsi="Consolas" w:cs="Consolas"/>
+          <w:color w:val="A9B7C6"/>
+          <w:sz w:val="20"/>
+          <w:szCs w:val="20"/>
+          <w:lang w:eastAsia="uk-UA"/>
+        </w:rPr>
+        <w:t>(a-</w:t>
+      </w:r>
+      <w:r>
+        <w:rPr>
+          <w:rFonts w:ascii="Consolas" w:eastAsia="Times New Roman" w:hAnsi="Consolas" w:cs="Consolas"/>
+          <w:color w:val="6897BB"/>
+          <w:sz w:val="20"/>
+          <w:szCs w:val="20"/>
+          <w:lang w:eastAsia="uk-UA"/>
+        </w:rPr>
+        <w:t>2</w:t>
+      </w:r>
+      <w:r>
+        <w:rPr>
+          <w:rFonts w:ascii="Consolas" w:eastAsia="Times New Roman" w:hAnsi="Consolas" w:cs="Consolas"/>
+          <w:color w:val="A9B7C6"/>
+          <w:sz w:val="20"/>
+          <w:szCs w:val="20"/>
+          <w:lang w:eastAsia="uk-UA"/>
+        </w:rPr>
+        <w:t>)</w:t>
+      </w:r>
+      <w:r>
+        <w:rPr>
+          <w:rFonts w:ascii="Consolas" w:eastAsia="Times New Roman" w:hAnsi="Consolas" w:cs="Consolas"/>
+          <w:color w:val="A9B7C6"/>
+          <w:sz w:val="20"/>
+          <w:szCs w:val="20"/>
+          <w:lang w:eastAsia="uk-UA"/>
+        </w:rPr>
+        <w:br/>
+      </w:r>
+      <w:r>
+        <w:rPr>
+          <w:rFonts w:ascii="Consolas" w:eastAsia="Times New Roman" w:hAnsi="Consolas" w:cs="Consolas"/>
+          <w:color w:val="A9B7C6"/>
+          <w:sz w:val="20"/>
+          <w:szCs w:val="20"/>
+          <w:lang w:eastAsia="uk-UA"/>
+        </w:rPr>
+        <w:br/>
+      </w:r>
+      <w:r>
+        <w:rPr>
+          <w:rFonts w:ascii="Consolas" w:eastAsia="Times New Roman" w:hAnsi="Consolas" w:cs="Consolas"/>
+          <w:color w:val="A9B7C6"/>
+          <w:sz w:val="20"/>
+          <w:szCs w:val="20"/>
+          <w:lang w:eastAsia="uk-UA"/>
+        </w:rPr>
+        <w:br/>
         <w:t xml:space="preserve">n = </w:t>
       </w:r>
       <w:proofErr w:type="spellStart"/>
       <w:r>
         <w:rPr>
-          <w:rFonts w:ascii="Consolas" w:hAnsi="Consolas" w:cs="Consolas"/>
-          <w:color w:val="A9B7C6"/>
+          <w:rFonts w:ascii="Consolas" w:eastAsia="Times New Roman" w:hAnsi="Consolas" w:cs="Consolas"/>
+          <w:color w:val="A9B7C6"/>
+          <w:sz w:val="20"/>
+          <w:szCs w:val="20"/>
+          <w:lang w:eastAsia="uk-UA"/>
         </w:rPr>
         <w:t>int</w:t>
       </w:r>
       <w:proofErr w:type="spellEnd"/>
       <w:r>
         <w:rPr>
-          <w:rFonts w:ascii="Consolas" w:hAnsi="Consolas" w:cs="Consolas"/>
-          <w:color w:val="A9B7C6"/>
+          <w:rFonts w:ascii="Consolas" w:eastAsia="Times New Roman" w:hAnsi="Consolas" w:cs="Consolas"/>
+          <w:color w:val="A9B7C6"/>
+          <w:sz w:val="20"/>
+          <w:szCs w:val="20"/>
+          <w:lang w:eastAsia="uk-UA"/>
         </w:rPr>
         <w:t>(</w:t>
       </w:r>
       <w:proofErr w:type="spellStart"/>
       <w:r>
         <w:rPr>
-          <w:rFonts w:ascii="Consolas" w:hAnsi="Consolas" w:cs="Consolas"/>
-          <w:color w:val="A9B7C6"/>
+          <w:rFonts w:ascii="Consolas" w:eastAsia="Times New Roman" w:hAnsi="Consolas" w:cs="Consolas"/>
+          <w:color w:val="A9B7C6"/>
+          <w:sz w:val="20"/>
+          <w:szCs w:val="20"/>
+          <w:lang w:eastAsia="uk-UA"/>
         </w:rPr>
         <w:t>input</w:t>
       </w:r>
       <w:proofErr w:type="spellEnd"/>
       <w:r>
         <w:rPr>
-          <w:rFonts w:ascii="Consolas" w:hAnsi="Consolas" w:cs="Consolas"/>
-          <w:color w:val="A9B7C6"/>
+          <w:rFonts w:ascii="Consolas" w:eastAsia="Times New Roman" w:hAnsi="Consolas" w:cs="Consolas"/>
+          <w:color w:val="A9B7C6"/>
+          <w:sz w:val="20"/>
+          <w:szCs w:val="20"/>
+          <w:lang w:eastAsia="uk-UA"/>
         </w:rPr>
         <w:t>(</w:t>
       </w:r>
       <w:r>
         <w:rPr>
-          <w:rFonts w:ascii="Consolas" w:hAnsi="Consolas" w:cs="Consolas"/>
+          <w:rFonts w:ascii="Consolas" w:eastAsia="Times New Roman" w:hAnsi="Consolas" w:cs="Consolas"/>
           <w:color w:val="A5C261"/>
-        </w:rPr>
-        <w:t>"Введіть число: "</w:t>
-      </w:r>
-      <w:r>
-        <w:rPr>
-          <w:rFonts w:ascii="Consolas" w:hAnsi="Consolas" w:cs="Consolas"/>
-          <w:color w:val="A9B7C6"/>
+          <w:sz w:val="20"/>
+          <w:szCs w:val="20"/>
+          <w:lang w:eastAsia="uk-UA"/>
+        </w:rPr>
+        <w:t>"</w:t>
+      </w:r>
+      <w:proofErr w:type="spellStart"/>
+      <w:r>
+        <w:rPr>
+          <w:rFonts w:ascii="Consolas" w:eastAsia="Times New Roman" w:hAnsi="Consolas" w:cs="Consolas"/>
+          <w:color w:val="A5C261"/>
+          <w:sz w:val="20"/>
+          <w:szCs w:val="20"/>
+          <w:lang w:eastAsia="uk-UA"/>
+        </w:rPr>
+        <w:t>count</w:t>
+      </w:r>
+      <w:proofErr w:type="spellEnd"/>
+      <w:r>
+        <w:rPr>
+          <w:rFonts w:ascii="Consolas" w:eastAsia="Times New Roman" w:hAnsi="Consolas" w:cs="Consolas"/>
+          <w:color w:val="A5C261"/>
+          <w:sz w:val="20"/>
+          <w:szCs w:val="20"/>
+          <w:lang w:eastAsia="uk-UA"/>
+        </w:rPr>
+        <w:t>= "</w:t>
+      </w:r>
+      <w:r>
+        <w:rPr>
+          <w:rFonts w:ascii="Consolas" w:eastAsia="Times New Roman" w:hAnsi="Consolas" w:cs="Consolas"/>
+          <w:color w:val="A9B7C6"/>
+          <w:sz w:val="20"/>
+          <w:szCs w:val="20"/>
+          <w:lang w:eastAsia="uk-UA"/>
         </w:rPr>
         <w:t>))</w:t>
       </w:r>
       <w:r>
         <w:rPr>
-          <w:rFonts w:ascii="Consolas" w:hAnsi="Consolas" w:cs="Consolas"/>
-          <w:color w:val="A9B7C6"/>
-        </w:rPr>
-        <w:br/>
-        <w:t xml:space="preserve">x0 = </w:t>
-      </w:r>
-      <w:r>
-        <w:rPr>
-          <w:rFonts w:ascii="Consolas" w:hAnsi="Consolas" w:cs="Consolas"/>
-          <w:color w:val="6897BB"/>
-        </w:rPr>
-        <w:t>0</w:t>
-      </w:r>
-      <w:r>
-        <w:rPr>
-          <w:rFonts w:ascii="Consolas" w:hAnsi="Consolas" w:cs="Consolas"/>
-          <w:color w:val="6897BB"/>
-        </w:rPr>
-        <w:br/>
-      </w:r>
-      <w:r>
-        <w:rPr>
-          <w:rFonts w:ascii="Consolas" w:hAnsi="Consolas" w:cs="Consolas"/>
-          <w:color w:val="A9B7C6"/>
-        </w:rPr>
-        <w:t xml:space="preserve">x1 = </w:t>
-      </w:r>
-      <w:r>
-        <w:rPr>
-          <w:rFonts w:ascii="Consolas" w:hAnsi="Consolas" w:cs="Consolas"/>
-          <w:color w:val="6897BB"/>
-        </w:rPr>
-        <w:t>9</w:t>
-      </w:r>
-      <w:r>
-        <w:rPr>
-          <w:rFonts w:ascii="Consolas" w:hAnsi="Consolas" w:cs="Consolas"/>
-          <w:color w:val="6897BB"/>
-        </w:rPr>
-        <w:br/>
-      </w:r>
-      <w:proofErr w:type="spellStart"/>
-      <w:r>
-        <w:rPr>
-          <w:rFonts w:ascii="Consolas" w:hAnsi="Consolas" w:cs="Consolas"/>
-          <w:color w:val="CC7832"/>
-        </w:rPr>
-        <w:t>if</w:t>
-      </w:r>
-      <w:proofErr w:type="spellEnd"/>
-      <w:r>
-        <w:rPr>
-          <w:rFonts w:ascii="Consolas" w:hAnsi="Consolas" w:cs="Consolas"/>
-          <w:color w:val="CC7832"/>
-        </w:rPr>
-        <w:t xml:space="preserve"> </w:t>
-      </w:r>
-      <w:r>
-        <w:rPr>
-          <w:rFonts w:ascii="Consolas" w:hAnsi="Consolas" w:cs="Consolas"/>
-          <w:color w:val="A9B7C6"/>
-        </w:rPr>
-        <w:t xml:space="preserve">n == </w:t>
-      </w:r>
-      <w:r>
-        <w:rPr>
-          <w:rFonts w:ascii="Consolas" w:hAnsi="Consolas" w:cs="Consolas"/>
-          <w:color w:val="6897BB"/>
-        </w:rPr>
-        <w:t>0</w:t>
-      </w:r>
-      <w:r>
-        <w:rPr>
-          <w:rFonts w:ascii="Consolas" w:hAnsi="Consolas" w:cs="Consolas"/>
-          <w:color w:val="A9B7C6"/>
-        </w:rPr>
-        <w:t>:</w:t>
-      </w:r>
-      <w:r>
-        <w:rPr>
-          <w:rFonts w:ascii="Consolas" w:hAnsi="Consolas" w:cs="Consolas"/>
-          <w:color w:val="A9B7C6"/>
-        </w:rPr>
-        <w:br/>
-        <w:t xml:space="preserve">    </w:t>
-      </w:r>
-      <w:proofErr w:type="spellStart"/>
-      <w:r>
-        <w:rPr>
-          <w:rFonts w:ascii="Consolas" w:hAnsi="Consolas" w:cs="Consolas"/>
-          <w:color w:val="CC7832"/>
+          <w:rFonts w:ascii="Consolas" w:eastAsia="Times New Roman" w:hAnsi="Consolas" w:cs="Consolas"/>
+          <w:color w:val="A9B7C6"/>
+          <w:sz w:val="20"/>
+          <w:szCs w:val="20"/>
+          <w:lang w:eastAsia="uk-UA"/>
+        </w:rPr>
+        <w:br/>
+        <w:t xml:space="preserve">a = </w:t>
+      </w:r>
+      <w:proofErr w:type="spellStart"/>
+      <w:r>
+        <w:rPr>
+          <w:rFonts w:ascii="Consolas" w:eastAsia="Times New Roman" w:hAnsi="Consolas" w:cs="Consolas"/>
+          <w:color w:val="A9B7C6"/>
+          <w:sz w:val="20"/>
+          <w:szCs w:val="20"/>
+          <w:lang w:eastAsia="uk-UA"/>
+        </w:rPr>
+        <w:t>recur</w:t>
+      </w:r>
+      <w:proofErr w:type="spellEnd"/>
+      <w:r>
+        <w:rPr>
+          <w:rFonts w:ascii="Consolas" w:eastAsia="Times New Roman" w:hAnsi="Consolas" w:cs="Consolas"/>
+          <w:color w:val="A9B7C6"/>
+          <w:sz w:val="20"/>
+          <w:szCs w:val="20"/>
+          <w:lang w:eastAsia="uk-UA"/>
+        </w:rPr>
+        <w:t>(n)</w:t>
+      </w:r>
+      <w:r>
+        <w:rPr>
+          <w:rFonts w:ascii="Consolas" w:eastAsia="Times New Roman" w:hAnsi="Consolas" w:cs="Consolas"/>
+          <w:color w:val="A9B7C6"/>
+          <w:sz w:val="20"/>
+          <w:szCs w:val="20"/>
+          <w:lang w:eastAsia="uk-UA"/>
+        </w:rPr>
+        <w:br/>
+      </w:r>
+      <w:proofErr w:type="spellStart"/>
+      <w:r>
+        <w:rPr>
+          <w:rFonts w:ascii="Consolas" w:eastAsia="Times New Roman" w:hAnsi="Consolas" w:cs="Consolas"/>
+          <w:color w:val="CC7832"/>
+          <w:sz w:val="20"/>
+          <w:szCs w:val="20"/>
+          <w:lang w:eastAsia="uk-UA"/>
         </w:rPr>
         <w:t>print</w:t>
       </w:r>
       <w:proofErr w:type="spellEnd"/>
       <w:r>
         <w:rPr>
-          <w:rFonts w:ascii="Consolas" w:hAnsi="Consolas" w:cs="Consolas"/>
-          <w:color w:val="A9B7C6"/>
-        </w:rPr>
-        <w:t>(</w:t>
-      </w:r>
-      <w:r>
-        <w:rPr>
-          <w:rFonts w:ascii="Consolas" w:hAnsi="Consolas" w:cs="Consolas"/>
-          <w:color w:val="A5C261"/>
-        </w:rPr>
-        <w:t>"x= 0"</w:t>
-      </w:r>
-      <w:r>
-        <w:rPr>
-          <w:rFonts w:ascii="Consolas" w:hAnsi="Consolas" w:cs="Consolas"/>
-          <w:color w:val="A9B7C6"/>
-        </w:rPr>
-        <w:t>)</w:t>
-      </w:r>
-      <w:r>
-        <w:rPr>
-          <w:rFonts w:ascii="Consolas" w:hAnsi="Consolas" w:cs="Consolas"/>
-          <w:color w:val="A9B7C6"/>
-        </w:rPr>
-        <w:br/>
-      </w:r>
-      <w:proofErr w:type="spellStart"/>
-      <w:r>
-        <w:rPr>
-          <w:rFonts w:ascii="Consolas" w:hAnsi="Consolas" w:cs="Consolas"/>
-          <w:color w:val="CC7832"/>
-        </w:rPr>
-        <w:t>elif</w:t>
-      </w:r>
-      <w:proofErr w:type="spellEnd"/>
-      <w:r>
-        <w:rPr>
-          <w:rFonts w:ascii="Consolas" w:hAnsi="Consolas" w:cs="Consolas"/>
-          <w:color w:val="CC7832"/>
-        </w:rPr>
-        <w:t xml:space="preserve"> </w:t>
-      </w:r>
-      <w:r>
-        <w:rPr>
-          <w:rFonts w:ascii="Consolas" w:hAnsi="Consolas" w:cs="Consolas"/>
-          <w:color w:val="A9B7C6"/>
-        </w:rPr>
-        <w:t xml:space="preserve">n == </w:t>
-      </w:r>
-      <w:r>
-        <w:rPr>
-          <w:rFonts w:ascii="Consolas" w:hAnsi="Consolas" w:cs="Consolas"/>
-          <w:color w:val="6897BB"/>
-        </w:rPr>
-        <w:t>1</w:t>
-      </w:r>
-      <w:r>
-        <w:rPr>
-          <w:rFonts w:ascii="Consolas" w:hAnsi="Consolas" w:cs="Consolas"/>
-          <w:color w:val="A9B7C6"/>
-        </w:rPr>
-        <w:t>:</w:t>
-      </w:r>
-      <w:r>
-        <w:rPr>
-          <w:rFonts w:ascii="Consolas" w:hAnsi="Consolas" w:cs="Consolas"/>
-          <w:color w:val="A9B7C6"/>
-        </w:rPr>
-        <w:br/>
-        <w:t xml:space="preserve">    </w:t>
-      </w:r>
-      <w:proofErr w:type="spellStart"/>
-      <w:r>
-        <w:rPr>
-          <w:rFonts w:ascii="Consolas" w:hAnsi="Consolas" w:cs="Consolas"/>
-          <w:color w:val="CC7832"/>
-        </w:rPr>
-        <w:t>print</w:t>
-      </w:r>
-      <w:proofErr w:type="spellEnd"/>
-      <w:r>
-        <w:rPr>
-          <w:rFonts w:ascii="Consolas" w:hAnsi="Consolas" w:cs="Consolas"/>
-          <w:color w:val="A9B7C6"/>
-        </w:rPr>
-        <w:t>(</w:t>
-      </w:r>
-      <w:r>
-        <w:rPr>
-          <w:rFonts w:ascii="Consolas" w:hAnsi="Consolas" w:cs="Consolas"/>
-          <w:color w:val="A5C261"/>
-        </w:rPr>
-        <w:t>"x= 9"</w:t>
-      </w:r>
-      <w:r>
-        <w:rPr>
-          <w:rFonts w:ascii="Consolas" w:hAnsi="Consolas" w:cs="Consolas"/>
-          <w:color w:val="A9B7C6"/>
-        </w:rPr>
-        <w:t>)</w:t>
-      </w:r>
-      <w:r>
-        <w:rPr>
-          <w:rFonts w:ascii="Consolas" w:hAnsi="Consolas" w:cs="Consolas"/>
-          <w:color w:val="A9B7C6"/>
-        </w:rPr>
-        <w:br/>
-      </w:r>
-      <w:proofErr w:type="spellStart"/>
-      <w:r>
-        <w:rPr>
-          <w:rFonts w:ascii="Consolas" w:hAnsi="Consolas" w:cs="Consolas"/>
-          <w:color w:val="CC7832"/>
-        </w:rPr>
-        <w:t>else</w:t>
-      </w:r>
-      <w:proofErr w:type="spellEnd"/>
-      <w:r>
-        <w:rPr>
-          <w:rFonts w:ascii="Consolas" w:hAnsi="Consolas" w:cs="Consolas"/>
-          <w:color w:val="A9B7C6"/>
-        </w:rPr>
-        <w:t>:</w:t>
-      </w:r>
-      <w:r>
-        <w:rPr>
-          <w:rFonts w:ascii="Consolas" w:hAnsi="Consolas" w:cs="Consolas"/>
-          <w:color w:val="A9B7C6"/>
-        </w:rPr>
-        <w:br/>
-        <w:t xml:space="preserve">    </w:t>
-      </w:r>
-      <w:proofErr w:type="spellStart"/>
-      <w:r>
-        <w:rPr>
-          <w:rFonts w:ascii="Consolas" w:hAnsi="Consolas" w:cs="Consolas"/>
-          <w:color w:val="CC7832"/>
-        </w:rPr>
-        <w:t>for</w:t>
-      </w:r>
-      <w:proofErr w:type="spellEnd"/>
-      <w:r>
-        <w:rPr>
-          <w:rFonts w:ascii="Consolas" w:hAnsi="Consolas" w:cs="Consolas"/>
-          <w:color w:val="CC7832"/>
-        </w:rPr>
-        <w:t xml:space="preserve"> </w:t>
-      </w:r>
-      <w:r>
-        <w:rPr>
-          <w:rFonts w:ascii="Consolas" w:hAnsi="Consolas" w:cs="Consolas"/>
-          <w:color w:val="A9B7C6"/>
-        </w:rPr>
-        <w:t xml:space="preserve">i </w:t>
-      </w:r>
-      <w:proofErr w:type="spellStart"/>
-      <w:r>
-        <w:rPr>
-          <w:rFonts w:ascii="Consolas" w:hAnsi="Consolas" w:cs="Consolas"/>
-          <w:color w:val="CC7832"/>
-        </w:rPr>
-        <w:t>in</w:t>
-      </w:r>
-      <w:proofErr w:type="spellEnd"/>
-      <w:r>
-        <w:rPr>
-          <w:rFonts w:ascii="Consolas" w:hAnsi="Consolas" w:cs="Consolas"/>
-          <w:color w:val="CC7832"/>
-        </w:rPr>
-        <w:t xml:space="preserve"> </w:t>
-      </w:r>
-      <w:proofErr w:type="spellStart"/>
-      <w:r>
-        <w:rPr>
-          <w:rFonts w:ascii="Consolas" w:hAnsi="Consolas" w:cs="Consolas"/>
-          <w:color w:val="A9B7C6"/>
-        </w:rPr>
-        <w:t>range</w:t>
-      </w:r>
-      <w:proofErr w:type="spellEnd"/>
-      <w:r>
-        <w:rPr>
-          <w:rFonts w:ascii="Consolas" w:hAnsi="Consolas" w:cs="Consolas"/>
-          <w:color w:val="A9B7C6"/>
-        </w:rPr>
-        <w:t xml:space="preserve">(n - </w:t>
-      </w:r>
-      <w:r>
-        <w:rPr>
-          <w:rFonts w:ascii="Consolas" w:hAnsi="Consolas" w:cs="Consolas"/>
-          <w:color w:val="6897BB"/>
-        </w:rPr>
-        <w:t>1</w:t>
-      </w:r>
-      <w:r>
-        <w:rPr>
-          <w:rFonts w:ascii="Consolas" w:hAnsi="Consolas" w:cs="Consolas"/>
-          <w:color w:val="A9B7C6"/>
-        </w:rPr>
-        <w:t>):</w:t>
-      </w:r>
-      <w:r>
-        <w:rPr>
-          <w:rFonts w:ascii="Consolas" w:hAnsi="Consolas" w:cs="Consolas"/>
-          <w:color w:val="A9B7C6"/>
-        </w:rPr>
-        <w:br/>
-        <w:t xml:space="preserve">        </w:t>
-      </w:r>
-      <w:proofErr w:type="spellStart"/>
-      <w:r>
-        <w:rPr>
-          <w:rFonts w:ascii="Consolas" w:hAnsi="Consolas" w:cs="Consolas"/>
-          <w:color w:val="A9B7C6"/>
-        </w:rPr>
-        <w:t>xn</w:t>
-      </w:r>
-      <w:proofErr w:type="spellEnd"/>
-      <w:r>
-        <w:rPr>
-          <w:rFonts w:ascii="Consolas" w:hAnsi="Consolas" w:cs="Consolas"/>
-          <w:color w:val="A9B7C6"/>
-        </w:rPr>
-        <w:t xml:space="preserve"> = </w:t>
-      </w:r>
-      <w:r>
-        <w:rPr>
-          <w:rFonts w:ascii="Consolas" w:hAnsi="Consolas" w:cs="Consolas"/>
-          <w:color w:val="6897BB"/>
-        </w:rPr>
-        <w:t xml:space="preserve">2 </w:t>
-      </w:r>
-      <w:r>
-        <w:rPr>
-          <w:rFonts w:ascii="Consolas" w:hAnsi="Consolas" w:cs="Consolas"/>
-          <w:color w:val="A9B7C6"/>
-        </w:rPr>
-        <w:t xml:space="preserve">* x1 + </w:t>
-      </w:r>
-      <w:r>
-        <w:rPr>
-          <w:rFonts w:ascii="Consolas" w:hAnsi="Consolas" w:cs="Consolas"/>
-          <w:color w:val="6897BB"/>
-        </w:rPr>
-        <w:t xml:space="preserve">3 </w:t>
-      </w:r>
-      <w:r>
-        <w:rPr>
-          <w:rFonts w:ascii="Consolas" w:hAnsi="Consolas" w:cs="Consolas"/>
-          <w:color w:val="A9B7C6"/>
-        </w:rPr>
-        <w:t>* x0</w:t>
-      </w:r>
-      <w:r>
-        <w:rPr>
-          <w:rFonts w:ascii="Consolas" w:hAnsi="Consolas" w:cs="Consolas"/>
-          <w:color w:val="A9B7C6"/>
-        </w:rPr>
-        <w:br/>
-        <w:t xml:space="preserve">        </w:t>
-      </w:r>
-      <w:proofErr w:type="spellStart"/>
-      <w:r>
-        <w:rPr>
-          <w:rFonts w:ascii="Consolas" w:hAnsi="Consolas" w:cs="Consolas"/>
-          <w:color w:val="A9B7C6"/>
-        </w:rPr>
-        <w:t>x0</w:t>
-      </w:r>
-      <w:proofErr w:type="spellEnd"/>
-      <w:r>
-        <w:rPr>
-          <w:rFonts w:ascii="Consolas" w:hAnsi="Consolas" w:cs="Consolas"/>
-          <w:color w:val="A9B7C6"/>
-        </w:rPr>
-        <w:t xml:space="preserve"> = x1</w:t>
-      </w:r>
-      <w:r>
-        <w:rPr>
-          <w:rFonts w:ascii="Consolas" w:hAnsi="Consolas" w:cs="Consolas"/>
-          <w:color w:val="A9B7C6"/>
-        </w:rPr>
-        <w:br/>
-        <w:t xml:space="preserve">        </w:t>
-      </w:r>
-      <w:proofErr w:type="spellStart"/>
-      <w:r>
-        <w:rPr>
-          <w:rFonts w:ascii="Consolas" w:hAnsi="Consolas" w:cs="Consolas"/>
-          <w:color w:val="A9B7C6"/>
-        </w:rPr>
-        <w:t>x1</w:t>
-      </w:r>
-      <w:proofErr w:type="spellEnd"/>
-      <w:r>
-        <w:rPr>
-          <w:rFonts w:ascii="Consolas" w:hAnsi="Consolas" w:cs="Consolas"/>
-          <w:color w:val="A9B7C6"/>
-        </w:rPr>
-        <w:t xml:space="preserve"> = </w:t>
-      </w:r>
-      <w:proofErr w:type="spellStart"/>
-      <w:r>
-        <w:rPr>
-          <w:rFonts w:ascii="Consolas" w:hAnsi="Consolas" w:cs="Consolas"/>
-          <w:color w:val="A9B7C6"/>
-        </w:rPr>
-        <w:t>xn</w:t>
-      </w:r>
-      <w:proofErr w:type="spellEnd"/>
-      <w:r>
-        <w:rPr>
-          <w:rFonts w:ascii="Consolas" w:hAnsi="Consolas" w:cs="Consolas"/>
-          <w:color w:val="A9B7C6"/>
-        </w:rPr>
-        <w:br/>
-        <w:t xml:space="preserve">    </w:t>
-      </w:r>
-      <w:proofErr w:type="spellStart"/>
-      <w:r>
-        <w:rPr>
-          <w:rFonts w:ascii="Consolas" w:hAnsi="Consolas" w:cs="Consolas"/>
-          <w:color w:val="CC7832"/>
-        </w:rPr>
-        <w:t>print</w:t>
-      </w:r>
-      <w:proofErr w:type="spellEnd"/>
-      <w:r>
-        <w:rPr>
-          <w:rFonts w:ascii="Consolas" w:hAnsi="Consolas" w:cs="Consolas"/>
-          <w:color w:val="A9B7C6"/>
-        </w:rPr>
-        <w:t>(</w:t>
-      </w:r>
-      <w:r>
-        <w:rPr>
-          <w:rFonts w:ascii="Consolas" w:hAnsi="Consolas" w:cs="Consolas"/>
-          <w:color w:val="A5C261"/>
-        </w:rPr>
-        <w:t>"x(n)= {0}"</w:t>
-      </w:r>
-      <w:r>
-        <w:rPr>
-          <w:rFonts w:ascii="Consolas" w:hAnsi="Consolas" w:cs="Consolas"/>
-          <w:color w:val="A9B7C6"/>
-        </w:rPr>
-        <w:t>.</w:t>
-      </w:r>
-      <w:proofErr w:type="spellStart"/>
-      <w:r>
-        <w:rPr>
-          <w:rFonts w:ascii="Consolas" w:hAnsi="Consolas" w:cs="Consolas"/>
-          <w:color w:val="A9B7C6"/>
-        </w:rPr>
-        <w:t>format</w:t>
-      </w:r>
-      <w:proofErr w:type="spellEnd"/>
-      <w:r>
-        <w:rPr>
-          <w:rFonts w:ascii="Consolas" w:hAnsi="Consolas" w:cs="Consolas"/>
-          <w:color w:val="A9B7C6"/>
-        </w:rPr>
-        <w:t>(</w:t>
-      </w:r>
-      <w:proofErr w:type="spellStart"/>
-      <w:r>
-        <w:rPr>
-          <w:rFonts w:ascii="Consolas" w:hAnsi="Consolas" w:cs="Consolas"/>
-          <w:color w:val="A9B7C6"/>
-        </w:rPr>
-        <w:t>xn</w:t>
-      </w:r>
-      <w:proofErr w:type="spellEnd"/>
-      <w:r>
-        <w:rPr>
-          <w:rFonts w:ascii="Consolas" w:hAnsi="Consolas" w:cs="Consolas"/>
-          <w:color w:val="A9B7C6"/>
-        </w:rPr>
-        <w:t>))</w:t>
+          <w:rFonts w:ascii="Consolas" w:eastAsia="Times New Roman" w:hAnsi="Consolas" w:cs="Consolas"/>
+          <w:color w:val="A9B7C6"/>
+          <w:sz w:val="20"/>
+          <w:szCs w:val="20"/>
+          <w:lang w:eastAsia="uk-UA"/>
+        </w:rPr>
+        <w:t>(a)</w:t>
       </w:r>
     </w:p>
     <w:p>
@@ -3082,10 +3189,10 @@
           <w:lang w:eastAsia="uk-UA"/>
         </w:rPr>
         <w:drawing>
-          <wp:inline distT="0" distB="0" distL="0" distR="0" wp14:anchorId="45341256" wp14:editId="79B0535E">
-            <wp:extent cx="1924050" cy="876300"/>
-            <wp:effectExtent l="0" t="0" r="0" b="0"/>
-            <wp:docPr id="3" name="Рисунок 3"/>
+          <wp:inline distT="0" distB="0" distL="0" distR="0" wp14:anchorId="4110C07D" wp14:editId="5A4F2184">
+            <wp:extent cx="1209675" cy="514350"/>
+            <wp:effectExtent l="0" t="0" r="9525" b="0"/>
+            <wp:docPr id="4" name="Рисунок 4"/>
             <wp:cNvGraphicFramePr>
               <a:graphicFrameLocks xmlns:a="http://schemas.openxmlformats.org/drawingml/2006/main" noChangeAspect="1"/>
             </wp:cNvGraphicFramePr>
@@ -3105,7 +3212,7 @@
                   <pic:spPr>
                     <a:xfrm>
                       <a:off x="0" y="0"/>
-                      <a:ext cx="1924050" cy="876300"/>
+                      <a:ext cx="1209675" cy="514350"/>
                     </a:xfrm>
                     <a:prstGeom prst="rect">
                       <a:avLst/>
@@ -3117,6 +3224,8 @@
           </wp:inline>
         </w:drawing>
       </w:r>
+      <w:bookmarkStart w:id="0" w:name="_GoBack"/>
+      <w:bookmarkEnd w:id="0"/>
     </w:p>
     <w:p>
       <w:pPr>
